--- a/SimilarProducts.docx
+++ b/SimilarProducts.docx
@@ -42,6 +42,8 @@
                 <w:szCs w:val="20"/>
               </w:rPr>
             </w:pPr>
+            <w:bookmarkStart w:id="0" w:name="_GoBack"/>
+            <w:bookmarkEnd w:id="0"/>
             <w:r>
               <w:rPr>
                 <w:rFonts w:cs="Arial"/>
@@ -857,7 +859,23 @@
                 <w:color w:val="A6A6A6"/>
                 <w:szCs w:val="20"/>
               </w:rPr>
-              <w:t>search product.</w:t>
+              <w:t>search</w:t>
+            </w:r>
+            <w:r>
+              <w:rPr>
+                <w:rFonts w:cs="Arial"/>
+                <w:color w:val="A6A6A6"/>
+                <w:szCs w:val="20"/>
+              </w:rPr>
+              <w:t>es any</w:t>
+            </w:r>
+            <w:r>
+              <w:rPr>
+                <w:rFonts w:cs="Arial"/>
+                <w:color w:val="A6A6A6"/>
+                <w:szCs w:val="20"/>
+              </w:rPr>
+              <w:t xml:space="preserve"> product.</w:t>
             </w:r>
           </w:p>
           <w:p>
@@ -915,7 +933,23 @@
                 <w:color w:val="A6A6A6"/>
                 <w:szCs w:val="20"/>
               </w:rPr>
-              <w:t xml:space="preserve"> based on category.</w:t>
+              <w:t xml:space="preserve"> based on </w:t>
+            </w:r>
+            <w:r>
+              <w:rPr>
+                <w:rFonts w:cs="Arial"/>
+                <w:color w:val="A6A6A6"/>
+                <w:szCs w:val="20"/>
+              </w:rPr>
+              <w:t xml:space="preserve">product </w:t>
+            </w:r>
+            <w:r>
+              <w:rPr>
+                <w:rFonts w:cs="Arial"/>
+                <w:color w:val="A6A6A6"/>
+                <w:szCs w:val="20"/>
+              </w:rPr>
+              <w:t>category.</w:t>
             </w:r>
           </w:p>
         </w:tc>
@@ -1043,12 +1077,411 @@
               <w:t>:</w:t>
             </w:r>
           </w:p>
+          <w:p>
+            <w:pPr>
+              <w:rPr>
+                <w:rFonts w:cs="Arial"/>
+                <w:color w:val="A6A6A6"/>
+                <w:szCs w:val="20"/>
+              </w:rPr>
+            </w:pPr>
+            <w:r>
+              <w:rPr>
+                <w:rFonts w:cs="Arial"/>
+                <w:color w:val="A6A6A6"/>
+                <w:szCs w:val="20"/>
+              </w:rPr>
+              <w:t xml:space="preserve">2a. </w:t>
+            </w:r>
+            <w:r>
+              <w:rPr>
+                <w:rFonts w:cs="Arial"/>
+                <w:color w:val="A6A6A6"/>
+                <w:szCs w:val="20"/>
+              </w:rPr>
+              <w:t>System does not show any</w:t>
+            </w:r>
+            <w:r>
+              <w:rPr>
+                <w:rFonts w:cs="Arial"/>
+                <w:color w:val="A6A6A6"/>
+                <w:szCs w:val="20"/>
+              </w:rPr>
+              <w:t xml:space="preserve"> products of that category.</w:t>
+            </w:r>
+          </w:p>
+        </w:tc>
+      </w:tr>
+      <w:tr>
+        <w:tc>
+          <w:tcPr>
+            <w:tcW w:w="2628" w:type="dxa"/>
+            <w:gridSpan w:val="2"/>
+          </w:tcPr>
+          <w:p>
+            <w:pPr>
+              <w:jc w:val="right"/>
+              <w:rPr>
+                <w:rFonts w:cs="Arial"/>
+                <w:b/>
+                <w:sz w:val="22"/>
+                <w:szCs w:val="22"/>
+              </w:rPr>
+            </w:pPr>
+            <w:r>
+              <w:rPr>
+                <w:rFonts w:cs="Arial"/>
+                <w:b/>
+                <w:sz w:val="22"/>
+                <w:szCs w:val="22"/>
+              </w:rPr>
+              <w:t>Includes:</w:t>
+            </w:r>
+          </w:p>
+        </w:tc>
+        <w:tc>
+          <w:tcPr>
+            <w:tcW w:w="7110" w:type="dxa"/>
+            <w:gridSpan w:val="3"/>
+          </w:tcPr>
+          <w:p>
+            <w:pPr>
+              <w:rPr>
+                <w:rFonts w:cs="Arial"/>
+                <w:color w:val="A6A6A6"/>
+                <w:szCs w:val="20"/>
+              </w:rPr>
+            </w:pPr>
+            <w:r>
+              <w:rPr>
+                <w:rFonts w:cs="Arial"/>
+                <w:color w:val="A6A6A6"/>
+                <w:szCs w:val="20"/>
+              </w:rPr>
+              <w:t>Steps 1-</w:t>
+            </w:r>
+            <w:r>
+              <w:rPr>
+                <w:rFonts w:cs="Arial"/>
+                <w:color w:val="A6A6A6"/>
+                <w:szCs w:val="20"/>
+              </w:rPr>
+              <w:t>3</w:t>
+            </w:r>
+            <w:r>
+              <w:rPr>
+                <w:rFonts w:cs="Arial"/>
+                <w:color w:val="A6A6A6"/>
+                <w:szCs w:val="20"/>
+              </w:rPr>
+              <w:t xml:space="preserve"> in the normal flow would be required </w:t>
+            </w:r>
+            <w:r>
+              <w:rPr>
+                <w:rFonts w:cs="Arial"/>
+                <w:color w:val="A6A6A6"/>
+                <w:szCs w:val="20"/>
+              </w:rPr>
+              <w:t>to show the similar type of category products.</w:t>
+            </w:r>
+          </w:p>
+        </w:tc>
+      </w:tr>
+      <w:tr>
+        <w:tc>
+          <w:tcPr>
+            <w:tcW w:w="2628" w:type="dxa"/>
+            <w:gridSpan w:val="2"/>
+          </w:tcPr>
+          <w:p>
+            <w:pPr>
+              <w:jc w:val="right"/>
+              <w:rPr>
+                <w:rFonts w:cs="Arial"/>
+                <w:b/>
+                <w:sz w:val="22"/>
+                <w:szCs w:val="22"/>
+              </w:rPr>
+            </w:pPr>
+            <w:r>
+              <w:rPr>
+                <w:rFonts w:cs="Arial"/>
+                <w:b/>
+                <w:sz w:val="22"/>
+                <w:szCs w:val="22"/>
+              </w:rPr>
+              <w:t>Frequency of Use:</w:t>
+            </w:r>
+          </w:p>
+        </w:tc>
+        <w:tc>
+          <w:tcPr>
+            <w:tcW w:w="7110" w:type="dxa"/>
+            <w:gridSpan w:val="3"/>
+          </w:tcPr>
+          <w:p>
+            <w:pPr>
+              <w:rPr>
+                <w:rFonts w:cs="Arial"/>
+                <w:color w:val="A6A6A6"/>
+                <w:szCs w:val="20"/>
+              </w:rPr>
+            </w:pPr>
+            <w:r>
+              <w:rPr>
+                <w:rFonts w:cs="Arial"/>
+                <w:color w:val="A6A6A6"/>
+                <w:szCs w:val="20"/>
+              </w:rPr>
+              <w:t>Multiple</w:t>
+            </w:r>
+            <w:r>
+              <w:rPr>
+                <w:rFonts w:cs="Arial"/>
+                <w:color w:val="A6A6A6"/>
+                <w:szCs w:val="20"/>
+              </w:rPr>
+              <w:t xml:space="preserve"> products can be search</w:t>
+            </w:r>
+            <w:r>
+              <w:rPr>
+                <w:rFonts w:cs="Arial"/>
+                <w:color w:val="A6A6A6"/>
+                <w:szCs w:val="20"/>
+              </w:rPr>
+              <w:t>ed</w:t>
+            </w:r>
+            <w:r>
+              <w:rPr>
+                <w:rFonts w:cs="Arial"/>
+                <w:color w:val="A6A6A6"/>
+                <w:szCs w:val="20"/>
+              </w:rPr>
+              <w:t xml:space="preserve"> </w:t>
+            </w:r>
+            <w:r>
+              <w:rPr>
+                <w:rFonts w:cs="Arial"/>
+                <w:color w:val="A6A6A6"/>
+                <w:szCs w:val="20"/>
+              </w:rPr>
+              <w:t>by customer and accordingly relevant similar product(s) is/are shown.</w:t>
+            </w:r>
+          </w:p>
+        </w:tc>
+      </w:tr>
+      <w:tr>
+        <w:tc>
+          <w:tcPr>
+            <w:tcW w:w="2628" w:type="dxa"/>
+            <w:gridSpan w:val="2"/>
+          </w:tcPr>
+          <w:p>
+            <w:pPr>
+              <w:jc w:val="right"/>
+              <w:rPr>
+                <w:rFonts w:cs="Arial"/>
+                <w:b/>
+                <w:sz w:val="22"/>
+                <w:szCs w:val="22"/>
+              </w:rPr>
+            </w:pPr>
+            <w:r>
+              <w:rPr>
+                <w:rFonts w:cs="Arial"/>
+                <w:b/>
+                <w:sz w:val="22"/>
+                <w:szCs w:val="22"/>
+              </w:rPr>
+              <w:t>Special Requirements:</w:t>
+            </w:r>
+          </w:p>
+        </w:tc>
+        <w:tc>
+          <w:tcPr>
+            <w:tcW w:w="7110" w:type="dxa"/>
+            <w:gridSpan w:val="3"/>
+          </w:tcPr>
+          <w:p>
+            <w:pPr>
+              <w:rPr>
+                <w:rFonts w:cs="Arial"/>
+                <w:color w:val="A6A6A6"/>
+                <w:szCs w:val="20"/>
+              </w:rPr>
+            </w:pPr>
+            <w:r>
+              <w:rPr>
+                <w:rFonts w:cs="Arial"/>
+                <w:color w:val="A6A6A6"/>
+                <w:szCs w:val="20"/>
+              </w:rPr>
+              <w:t>Product should be search</w:t>
+            </w:r>
+            <w:r>
+              <w:rPr>
+                <w:rFonts w:cs="Arial"/>
+                <w:color w:val="A6A6A6"/>
+                <w:szCs w:val="20"/>
+              </w:rPr>
+              <w:t>ed</w:t>
+            </w:r>
+            <w:r>
+              <w:rPr>
+                <w:rFonts w:cs="Arial"/>
+                <w:color w:val="A6A6A6"/>
+                <w:szCs w:val="20"/>
+              </w:rPr>
+              <w:t xml:space="preserve"> first</w:t>
+            </w:r>
+            <w:r>
+              <w:rPr>
+                <w:rFonts w:cs="Arial"/>
+                <w:color w:val="A6A6A6"/>
+                <w:szCs w:val="20"/>
+              </w:rPr>
+              <w:t xml:space="preserve"> to find similar type of products.</w:t>
+            </w:r>
+          </w:p>
+        </w:tc>
+      </w:tr>
+      <w:tr>
+        <w:tc>
+          <w:tcPr>
+            <w:tcW w:w="2628" w:type="dxa"/>
+            <w:gridSpan w:val="2"/>
+          </w:tcPr>
+          <w:p>
+            <w:pPr>
+              <w:jc w:val="right"/>
+              <w:rPr>
+                <w:rFonts w:cs="Arial"/>
+                <w:b/>
+                <w:sz w:val="22"/>
+                <w:szCs w:val="22"/>
+              </w:rPr>
+            </w:pPr>
+            <w:r>
+              <w:rPr>
+                <w:rFonts w:cs="Arial"/>
+                <w:b/>
+                <w:sz w:val="22"/>
+                <w:szCs w:val="22"/>
+              </w:rPr>
+              <w:t>Assumptions:</w:t>
+            </w:r>
+          </w:p>
+        </w:tc>
+        <w:tc>
+          <w:tcPr>
+            <w:tcW w:w="7110" w:type="dxa"/>
+            <w:gridSpan w:val="3"/>
+          </w:tcPr>
+          <w:p>
+            <w:pPr>
+              <w:rPr>
+                <w:rFonts w:cs="Arial"/>
+                <w:color w:val="A6A6A6"/>
+                <w:szCs w:val="20"/>
+              </w:rPr>
+            </w:pPr>
+            <w:r>
+              <w:rPr>
+                <w:rFonts w:cs="Arial"/>
+                <w:color w:val="A6A6A6"/>
+                <w:szCs w:val="20"/>
+              </w:rPr>
+              <w:t>1. The</w:t>
+            </w:r>
+            <w:r>
+              <w:rPr>
+                <w:rFonts w:cs="Arial"/>
+                <w:color w:val="A6A6A6"/>
+                <w:szCs w:val="20"/>
+              </w:rPr>
+              <w:t xml:space="preserve"> same category</w:t>
+            </w:r>
+            <w:r>
+              <w:rPr>
+                <w:rFonts w:cs="Arial"/>
+                <w:color w:val="A6A6A6"/>
+                <w:szCs w:val="20"/>
+              </w:rPr>
+              <w:t xml:space="preserve"> product</w:t>
+            </w:r>
+            <w:r>
+              <w:rPr>
+                <w:rFonts w:cs="Arial"/>
+                <w:color w:val="A6A6A6"/>
+                <w:szCs w:val="20"/>
+              </w:rPr>
+              <w:t>s</w:t>
+            </w:r>
+            <w:r>
+              <w:rPr>
+                <w:rFonts w:cs="Arial"/>
+                <w:color w:val="A6A6A6"/>
+                <w:szCs w:val="20"/>
+              </w:rPr>
+              <w:t xml:space="preserve"> </w:t>
+            </w:r>
+            <w:r>
+              <w:rPr>
+                <w:rFonts w:cs="Arial"/>
+                <w:color w:val="A6A6A6"/>
+                <w:szCs w:val="20"/>
+              </w:rPr>
+              <w:t>should be display</w:t>
+            </w:r>
+            <w:r>
+              <w:rPr>
+                <w:rFonts w:cs="Arial"/>
+                <w:color w:val="A6A6A6"/>
+                <w:szCs w:val="20"/>
+              </w:rPr>
+              <w:t>ed after searching.</w:t>
+            </w:r>
+          </w:p>
+        </w:tc>
+      </w:tr>
+      <w:tr>
+        <w:tc>
+          <w:tcPr>
+            <w:tcW w:w="2628" w:type="dxa"/>
+            <w:gridSpan w:val="2"/>
+          </w:tcPr>
+          <w:p>
+            <w:pPr>
+              <w:jc w:val="right"/>
+              <w:rPr>
+                <w:rFonts w:cs="Arial"/>
+                <w:b/>
+                <w:sz w:val="22"/>
+                <w:szCs w:val="22"/>
+              </w:rPr>
+            </w:pPr>
+            <w:r>
+              <w:rPr>
+                <w:rFonts w:cs="Arial"/>
+                <w:b/>
+                <w:sz w:val="22"/>
+                <w:szCs w:val="22"/>
+              </w:rPr>
+              <w:t>Notes and Issues:</w:t>
+            </w:r>
+          </w:p>
+        </w:tc>
+        <w:tc>
+          <w:tcPr>
+            <w:tcW w:w="7110" w:type="dxa"/>
+            <w:gridSpan w:val="3"/>
+          </w:tcPr>
           <w:p>
             <w:pPr>
               <w:pStyle w:val="ListParagraph"/>
               <w:numPr>
                 <w:ilvl w:val="0"/>
-                <w:numId w:val="1"/>
+                <w:numId w:val="6"/>
               </w:numPr>
               <w:rPr>
                 <w:rFonts w:cs="Arial"/>
@@ -1062,354 +1495,6 @@
                 <w:color w:val="A6A6A6"/>
                 <w:szCs w:val="20"/>
               </w:rPr>
-              <w:t>System does not show any</w:t>
-            </w:r>
-            <w:r>
-              <w:rPr>
-                <w:rFonts w:cs="Arial"/>
-                <w:color w:val="A6A6A6"/>
-                <w:szCs w:val="20"/>
-              </w:rPr>
-              <w:t xml:space="preserve"> products of that category.</w:t>
-            </w:r>
-          </w:p>
-        </w:tc>
-      </w:tr>
-      <w:tr>
-        <w:tc>
-          <w:tcPr>
-            <w:tcW w:w="2628" w:type="dxa"/>
-            <w:gridSpan w:val="2"/>
-          </w:tcPr>
-          <w:p>
-            <w:pPr>
-              <w:jc w:val="right"/>
-              <w:rPr>
-                <w:rFonts w:cs="Arial"/>
-                <w:b/>
-                <w:sz w:val="22"/>
-                <w:szCs w:val="22"/>
-              </w:rPr>
-            </w:pPr>
-            <w:r>
-              <w:rPr>
-                <w:rFonts w:cs="Arial"/>
-                <w:b/>
-                <w:sz w:val="22"/>
-                <w:szCs w:val="22"/>
-              </w:rPr>
-              <w:t>Includes:</w:t>
-            </w:r>
-          </w:p>
-        </w:tc>
-        <w:tc>
-          <w:tcPr>
-            <w:tcW w:w="7110" w:type="dxa"/>
-            <w:gridSpan w:val="3"/>
-          </w:tcPr>
-          <w:p>
-            <w:pPr>
-              <w:rPr>
-                <w:rFonts w:cs="Arial"/>
-                <w:color w:val="A6A6A6"/>
-                <w:szCs w:val="20"/>
-              </w:rPr>
-            </w:pPr>
-            <w:r>
-              <w:rPr>
-                <w:rFonts w:cs="Arial"/>
-                <w:color w:val="A6A6A6"/>
-                <w:szCs w:val="20"/>
-              </w:rPr>
-              <w:t>Steps 1-</w:t>
-            </w:r>
-            <w:r>
-              <w:rPr>
-                <w:rFonts w:cs="Arial"/>
-                <w:color w:val="A6A6A6"/>
-                <w:szCs w:val="20"/>
-              </w:rPr>
-              <w:t>3</w:t>
-            </w:r>
-            <w:r>
-              <w:rPr>
-                <w:rFonts w:cs="Arial"/>
-                <w:color w:val="A6A6A6"/>
-                <w:szCs w:val="20"/>
-              </w:rPr>
-              <w:t xml:space="preserve"> in the normal flow would be required </w:t>
-            </w:r>
-            <w:r>
-              <w:rPr>
-                <w:rFonts w:cs="Arial"/>
-                <w:color w:val="A6A6A6"/>
-                <w:szCs w:val="20"/>
-              </w:rPr>
-              <w:t>to show the similar type of category products.</w:t>
-            </w:r>
-          </w:p>
-        </w:tc>
-      </w:tr>
-      <w:tr>
-        <w:tc>
-          <w:tcPr>
-            <w:tcW w:w="2628" w:type="dxa"/>
-            <w:gridSpan w:val="2"/>
-          </w:tcPr>
-          <w:p>
-            <w:pPr>
-              <w:jc w:val="right"/>
-              <w:rPr>
-                <w:rFonts w:cs="Arial"/>
-                <w:b/>
-                <w:sz w:val="22"/>
-                <w:szCs w:val="22"/>
-              </w:rPr>
-            </w:pPr>
-            <w:r>
-              <w:rPr>
-                <w:rFonts w:cs="Arial"/>
-                <w:b/>
-                <w:sz w:val="22"/>
-                <w:szCs w:val="22"/>
-              </w:rPr>
-              <w:t>Frequency of Use:</w:t>
-            </w:r>
-          </w:p>
-        </w:tc>
-        <w:tc>
-          <w:tcPr>
-            <w:tcW w:w="7110" w:type="dxa"/>
-            <w:gridSpan w:val="3"/>
-          </w:tcPr>
-          <w:p>
-            <w:pPr>
-              <w:rPr>
-                <w:rFonts w:cs="Arial"/>
-                <w:color w:val="A6A6A6"/>
-                <w:szCs w:val="20"/>
-              </w:rPr>
-            </w:pPr>
-            <w:r>
-              <w:rPr>
-                <w:rFonts w:cs="Arial"/>
-                <w:color w:val="A6A6A6"/>
-                <w:szCs w:val="20"/>
-              </w:rPr>
-              <w:t>Multiple products can be search at different time.</w:t>
-            </w:r>
-          </w:p>
-        </w:tc>
-      </w:tr>
-      <w:tr>
-        <w:tc>
-          <w:tcPr>
-            <w:tcW w:w="2628" w:type="dxa"/>
-            <w:gridSpan w:val="2"/>
-          </w:tcPr>
-          <w:p>
-            <w:pPr>
-              <w:jc w:val="right"/>
-              <w:rPr>
-                <w:rFonts w:cs="Arial"/>
-                <w:b/>
-                <w:sz w:val="22"/>
-                <w:szCs w:val="22"/>
-              </w:rPr>
-            </w:pPr>
-            <w:r>
-              <w:rPr>
-                <w:rFonts w:cs="Arial"/>
-                <w:b/>
-                <w:sz w:val="22"/>
-                <w:szCs w:val="22"/>
-              </w:rPr>
-              <w:t>Special Requirements:</w:t>
-            </w:r>
-          </w:p>
-        </w:tc>
-        <w:tc>
-          <w:tcPr>
-            <w:tcW w:w="7110" w:type="dxa"/>
-            <w:gridSpan w:val="3"/>
-          </w:tcPr>
-          <w:p>
-            <w:pPr>
-              <w:rPr>
-                <w:rFonts w:cs="Arial"/>
-                <w:color w:val="A6A6A6"/>
-                <w:szCs w:val="20"/>
-              </w:rPr>
-            </w:pPr>
-            <w:r>
-              <w:rPr>
-                <w:rFonts w:cs="Arial"/>
-                <w:color w:val="A6A6A6"/>
-                <w:szCs w:val="20"/>
-              </w:rPr>
-              <w:t>Product should be search first</w:t>
-            </w:r>
-            <w:r>
-              <w:rPr>
-                <w:rFonts w:cs="Arial"/>
-                <w:color w:val="A6A6A6"/>
-                <w:szCs w:val="20"/>
-              </w:rPr>
-              <w:t xml:space="preserve"> to find similar type of products.</w:t>
-            </w:r>
-          </w:p>
-        </w:tc>
-      </w:tr>
-      <w:tr>
-        <w:tc>
-          <w:tcPr>
-            <w:tcW w:w="2628" w:type="dxa"/>
-            <w:gridSpan w:val="2"/>
-          </w:tcPr>
-          <w:p>
-            <w:pPr>
-              <w:jc w:val="right"/>
-              <w:rPr>
-                <w:rFonts w:cs="Arial"/>
-                <w:b/>
-                <w:sz w:val="22"/>
-                <w:szCs w:val="22"/>
-              </w:rPr>
-            </w:pPr>
-            <w:r>
-              <w:rPr>
-                <w:rFonts w:cs="Arial"/>
-                <w:b/>
-                <w:sz w:val="22"/>
-                <w:szCs w:val="22"/>
-              </w:rPr>
-              <w:t>Assumptions:</w:t>
-            </w:r>
-          </w:p>
-        </w:tc>
-        <w:tc>
-          <w:tcPr>
-            <w:tcW w:w="7110" w:type="dxa"/>
-            <w:gridSpan w:val="3"/>
-          </w:tcPr>
-          <w:p>
-            <w:pPr>
-              <w:rPr>
-                <w:rFonts w:cs="Arial"/>
-                <w:color w:val="A6A6A6"/>
-                <w:szCs w:val="20"/>
-              </w:rPr>
-            </w:pPr>
-            <w:r>
-              <w:rPr>
-                <w:rFonts w:cs="Arial"/>
-                <w:color w:val="A6A6A6"/>
-                <w:szCs w:val="20"/>
-              </w:rPr>
-              <w:t>1. The</w:t>
-            </w:r>
-            <w:r>
-              <w:rPr>
-                <w:rFonts w:cs="Arial"/>
-                <w:color w:val="A6A6A6"/>
-                <w:szCs w:val="20"/>
-              </w:rPr>
-              <w:t xml:space="preserve"> same category</w:t>
-            </w:r>
-            <w:r>
-              <w:rPr>
-                <w:rFonts w:cs="Arial"/>
-                <w:color w:val="A6A6A6"/>
-                <w:szCs w:val="20"/>
-              </w:rPr>
-              <w:t xml:space="preserve"> product</w:t>
-            </w:r>
-            <w:r>
-              <w:rPr>
-                <w:rFonts w:cs="Arial"/>
-                <w:color w:val="A6A6A6"/>
-                <w:szCs w:val="20"/>
-              </w:rPr>
-              <w:t>s</w:t>
-            </w:r>
-            <w:r>
-              <w:rPr>
-                <w:rFonts w:cs="Arial"/>
-                <w:color w:val="A6A6A6"/>
-                <w:szCs w:val="20"/>
-              </w:rPr>
-              <w:t xml:space="preserve"> </w:t>
-            </w:r>
-            <w:r>
-              <w:rPr>
-                <w:rFonts w:cs="Arial"/>
-                <w:color w:val="A6A6A6"/>
-                <w:szCs w:val="20"/>
-              </w:rPr>
-              <w:t>should be display</w:t>
-            </w:r>
-            <w:r>
-              <w:rPr>
-                <w:rFonts w:cs="Arial"/>
-                <w:color w:val="A6A6A6"/>
-                <w:szCs w:val="20"/>
-              </w:rPr>
-              <w:t>ed after searching.</w:t>
-            </w:r>
-          </w:p>
-        </w:tc>
-      </w:tr>
-      <w:tr>
-        <w:tc>
-          <w:tcPr>
-            <w:tcW w:w="2628" w:type="dxa"/>
-            <w:gridSpan w:val="2"/>
-          </w:tcPr>
-          <w:p>
-            <w:pPr>
-              <w:jc w:val="right"/>
-              <w:rPr>
-                <w:rFonts w:cs="Arial"/>
-                <w:b/>
-                <w:sz w:val="22"/>
-                <w:szCs w:val="22"/>
-              </w:rPr>
-            </w:pPr>
-            <w:r>
-              <w:rPr>
-                <w:rFonts w:cs="Arial"/>
-                <w:b/>
-                <w:sz w:val="22"/>
-                <w:szCs w:val="22"/>
-              </w:rPr>
-              <w:t>Notes and Issues:</w:t>
-            </w:r>
-          </w:p>
-        </w:tc>
-        <w:tc>
-          <w:tcPr>
-            <w:tcW w:w="7110" w:type="dxa"/>
-            <w:gridSpan w:val="3"/>
-          </w:tcPr>
-          <w:p>
-            <w:pPr>
-              <w:pStyle w:val="ListParagraph"/>
-              <w:numPr>
-                <w:ilvl w:val="0"/>
-                <w:numId w:val="2"/>
-              </w:numPr>
-              <w:rPr>
-                <w:rFonts w:cs="Arial"/>
-                <w:color w:val="A6A6A6"/>
-                <w:szCs w:val="20"/>
-              </w:rPr>
-            </w:pPr>
-            <w:r>
-              <w:rPr>
-                <w:rFonts w:cs="Arial"/>
-                <w:color w:val="A6A6A6"/>
-                <w:szCs w:val="20"/>
-              </w:rPr>
               <w:t xml:space="preserve">Same category </w:t>
             </w:r>
             <w:r>
@@ -1426,10 +1511,24 @@
                 <w:color w:val="A6A6A6"/>
                 <w:szCs w:val="20"/>
               </w:rPr>
-              <w:t>isplayed after searching.</w:t>
-            </w:r>
-            <w:bookmarkStart w:id="0" w:name="_GoBack"/>
-            <w:bookmarkEnd w:id="0"/>
+              <w:t>isplayed after searching</w:t>
+            </w:r>
+            <w:r>
+              <w:rPr>
+                <w:rFonts w:cs="Arial"/>
+                <w:color w:val="A6A6A6"/>
+                <w:szCs w:val="20"/>
+              </w:rPr>
+              <w:t xml:space="preserve"> a product</w:t>
+            </w:r>
+            <w:r>
+              <w:rPr>
+                <w:rFonts w:cs="Arial"/>
+                <w:color w:val="A6A6A6"/>
+                <w:szCs w:val="20"/>
+              </w:rPr>
+              <w:t>.</w:t>
+            </w:r>
           </w:p>
         </w:tc>
       </w:tr>
@@ -1448,6 +1547,184 @@
 <file path=word/numbering.xml><?xml version="1.0" encoding="utf-8"?>
 <w:numbering xmlns:wpc="http://schemas.microsoft.com/office/word/2010/wordprocessingCanvas" xmlns:mc="http://schemas.openxmlformats.org/markup-compatibility/2006" xmlns:o="urn:schemas-microsoft-com:office:office" xmlns:r="http://schemas.openxmlformats.org/officeDocument/2006/relationships" xmlns:m="http://schemas.openxmlformats.org/officeDocument/2006/math" xmlns:v="urn:schemas-microsoft-com:vml" xmlns:wp14="http://schemas.microsoft.com/office/word/2010/wordprocessingDrawing" xmlns:wp="http://schemas.openxmlformats.org/drawingml/2006/wordprocessingDrawing" xmlns:w10="urn:schemas-microsoft-com:office:word" xmlns:w="http://schemas.openxmlformats.org/wordprocessingml/2006/main" xmlns:w14="http://schemas.microsoft.com/office/word/2010/wordml" xmlns:w15="http://schemas.microsoft.com/office/word/2012/wordml" xmlns:wpg="http://schemas.microsoft.com/office/word/2010/wordprocessingGroup" xmlns:wpi="http://schemas.microsoft.com/office/word/2010/wordprocessingInk" xmlns:wne="http://schemas.microsoft.com/office/word/2006/wordml" xmlns:wps="http://schemas.microsoft.com/office/word/2010/wordprocessingShape" mc:Ignorable="w14 w15 wp14">
   <w:abstractNum w:abstractNumId="0" w15:restartNumberingAfterBreak="0">
+    <w:nsid w:val="053C0CD4"/>
+    <w:multiLevelType w:val="hybridMultilevel"/>
+    <w:tmpl w:val="97423F74"/>
+    <w:lvl w:ilvl="0" w:tplc="0409000F">
+      <w:start w:val="1"/>
+      <w:numFmt w:val="decimal"/>
+      <w:lvlText w:val="%1."/>
+      <w:lvlJc w:val="left"/>
+      <w:pPr>
+        <w:ind w:left="720" w:hanging="360"/>
+      </w:pPr>
+      <w:rPr>
+        <w:rFonts w:hint="default"/>
+      </w:rPr>
+    </w:lvl>
+    <w:lvl w:ilvl="1" w:tplc="04090019" w:tentative="1">
+      <w:start w:val="1"/>
+      <w:numFmt w:val="lowerLetter"/>
+      <w:lvlText w:val="%2."/>
+      <w:lvlJc w:val="left"/>
+      <w:pPr>
+        <w:ind w:left="1440" w:hanging="360"/>
+      </w:pPr>
+    </w:lvl>
+    <w:lvl w:ilvl="2" w:tplc="0409001B" w:tentative="1">
+      <w:start w:val="1"/>
+      <w:numFmt w:val="lowerRoman"/>
+      <w:lvlText w:val="%3."/>
+      <w:lvlJc w:val="right"/>
+      <w:pPr>
+        <w:ind w:left="2160" w:hanging="180"/>
+      </w:pPr>
+    </w:lvl>
+    <w:lvl w:ilvl="3" w:tplc="0409000F" w:tentative="1">
+      <w:start w:val="1"/>
+      <w:numFmt w:val="decimal"/>
+      <w:lvlText w:val="%4."/>
+      <w:lvlJc w:val="left"/>
+      <w:pPr>
+        <w:ind w:left="2880" w:hanging="360"/>
+      </w:pPr>
+    </w:lvl>
+    <w:lvl w:ilvl="4" w:tplc="04090019" w:tentative="1">
+      <w:start w:val="1"/>
+      <w:numFmt w:val="lowerLetter"/>
+      <w:lvlText w:val="%5."/>
+      <w:lvlJc w:val="left"/>
+      <w:pPr>
+        <w:ind w:left="3600" w:hanging="360"/>
+      </w:pPr>
+    </w:lvl>
+    <w:lvl w:ilvl="5" w:tplc="0409001B" w:tentative="1">
+      <w:start w:val="1"/>
+      <w:numFmt w:val="lowerRoman"/>
+      <w:lvlText w:val="%6."/>
+      <w:lvlJc w:val="right"/>
+      <w:pPr>
+        <w:ind w:left="4320" w:hanging="180"/>
+      </w:pPr>
+    </w:lvl>
+    <w:lvl w:ilvl="6" w:tplc="0409000F" w:tentative="1">
+      <w:start w:val="1"/>
+      <w:numFmt w:val="decimal"/>
+      <w:lvlText w:val="%7."/>
+      <w:lvlJc w:val="left"/>
+      <w:pPr>
+        <w:ind w:left="5040" w:hanging="360"/>
+      </w:pPr>
+    </w:lvl>
+    <w:lvl w:ilvl="7" w:tplc="04090019" w:tentative="1">
+      <w:start w:val="1"/>
+      <w:numFmt w:val="lowerLetter"/>
+      <w:lvlText w:val="%8."/>
+      <w:lvlJc w:val="left"/>
+      <w:pPr>
+        <w:ind w:left="5760" w:hanging="360"/>
+      </w:pPr>
+    </w:lvl>
+    <w:lvl w:ilvl="8" w:tplc="0409001B" w:tentative="1">
+      <w:start w:val="1"/>
+      <w:numFmt w:val="lowerRoman"/>
+      <w:lvlText w:val="%9."/>
+      <w:lvlJc w:val="right"/>
+      <w:pPr>
+        <w:ind w:left="6480" w:hanging="180"/>
+      </w:pPr>
+    </w:lvl>
+  </w:abstractNum>
+  <w:abstractNum w:abstractNumId="1" w15:restartNumberingAfterBreak="0">
+    <w:nsid w:val="23C75019"/>
+    <w:multiLevelType w:val="hybridMultilevel"/>
+    <w:tmpl w:val="73028772"/>
+    <w:lvl w:ilvl="0" w:tplc="0409000F">
+      <w:start w:val="1"/>
+      <w:numFmt w:val="decimal"/>
+      <w:lvlText w:val="%1."/>
+      <w:lvlJc w:val="left"/>
+      <w:pPr>
+        <w:ind w:left="720" w:hanging="360"/>
+      </w:pPr>
+      <w:rPr>
+        <w:rFonts w:hint="default"/>
+      </w:rPr>
+    </w:lvl>
+    <w:lvl w:ilvl="1" w:tplc="04090019" w:tentative="1">
+      <w:start w:val="1"/>
+      <w:numFmt w:val="lowerLetter"/>
+      <w:lvlText w:val="%2."/>
+      <w:lvlJc w:val="left"/>
+      <w:pPr>
+        <w:ind w:left="1440" w:hanging="360"/>
+      </w:pPr>
+    </w:lvl>
+    <w:lvl w:ilvl="2" w:tplc="0409001B" w:tentative="1">
+      <w:start w:val="1"/>
+      <w:numFmt w:val="lowerRoman"/>
+      <w:lvlText w:val="%3."/>
+      <w:lvlJc w:val="right"/>
+      <w:pPr>
+        <w:ind w:left="2160" w:hanging="180"/>
+      </w:pPr>
+    </w:lvl>
+    <w:lvl w:ilvl="3" w:tplc="0409000F" w:tentative="1">
+      <w:start w:val="1"/>
+      <w:numFmt w:val="decimal"/>
+      <w:lvlText w:val="%4."/>
+      <w:lvlJc w:val="left"/>
+      <w:pPr>
+        <w:ind w:left="2880" w:hanging="360"/>
+      </w:pPr>
+    </w:lvl>
+    <w:lvl w:ilvl="4" w:tplc="04090019" w:tentative="1">
+      <w:start w:val="1"/>
+      <w:numFmt w:val="lowerLetter"/>
+      <w:lvlText w:val="%5."/>
+      <w:lvlJc w:val="left"/>
+      <w:pPr>
+        <w:ind w:left="3600" w:hanging="360"/>
+      </w:pPr>
+    </w:lvl>
+    <w:lvl w:ilvl="5" w:tplc="0409001B" w:tentative="1">
+      <w:start w:val="1"/>
+      <w:numFmt w:val="lowerRoman"/>
+      <w:lvlText w:val="%6."/>
+      <w:lvlJc w:val="right"/>
+      <w:pPr>
+        <w:ind w:left="4320" w:hanging="180"/>
+      </w:pPr>
+    </w:lvl>
+    <w:lvl w:ilvl="6" w:tplc="0409000F" w:tentative="1">
+      <w:start w:val="1"/>
+      <w:numFmt w:val="decimal"/>
+      <w:lvlText w:val="%7."/>
+      <w:lvlJc w:val="left"/>
+      <w:pPr>
+        <w:ind w:left="5040" w:hanging="360"/>
+      </w:pPr>
+    </w:lvl>
+    <w:lvl w:ilvl="7" w:tplc="04090019" w:tentative="1">
+      <w:start w:val="1"/>
+      <w:numFmt w:val="lowerLetter"/>
+      <w:lvlText w:val="%8."/>
+      <w:lvlJc w:val="left"/>
+      <w:pPr>
+        <w:ind w:left="5760" w:hanging="360"/>
+      </w:pPr>
+    </w:lvl>
+    <w:lvl w:ilvl="8" w:tplc="0409001B" w:tentative="1">
+      <w:start w:val="1"/>
+      <w:numFmt w:val="lowerRoman"/>
+      <w:lvlText w:val="%9."/>
+      <w:lvlJc w:val="right"/>
+      <w:pPr>
+        <w:ind w:left="6480" w:hanging="180"/>
+      </w:pPr>
+    </w:lvl>
+  </w:abstractNum>
+  <w:abstractNum w:abstractNumId="2" w15:restartNumberingAfterBreak="0">
     <w:nsid w:val="52304396"/>
     <w:multiLevelType w:val="hybridMultilevel"/>
     <w:tmpl w:val="AB44FA9E"/>
@@ -1536,7 +1813,185 @@
       </w:pPr>
     </w:lvl>
   </w:abstractNum>
-  <w:abstractNum w:abstractNumId="1" w15:restartNumberingAfterBreak="0">
+  <w:abstractNum w:abstractNumId="3" w15:restartNumberingAfterBreak="0">
+    <w:nsid w:val="60E4430A"/>
+    <w:multiLevelType w:val="hybridMultilevel"/>
+    <w:tmpl w:val="3ECA3F34"/>
+    <w:lvl w:ilvl="0" w:tplc="0409000F">
+      <w:start w:val="1"/>
+      <w:numFmt w:val="decimal"/>
+      <w:lvlText w:val="%1."/>
+      <w:lvlJc w:val="left"/>
+      <w:pPr>
+        <w:ind w:left="720" w:hanging="360"/>
+      </w:pPr>
+      <w:rPr>
+        <w:rFonts w:hint="default"/>
+      </w:rPr>
+    </w:lvl>
+    <w:lvl w:ilvl="1" w:tplc="04090019" w:tentative="1">
+      <w:start w:val="1"/>
+      <w:numFmt w:val="lowerLetter"/>
+      <w:lvlText w:val="%2."/>
+      <w:lvlJc w:val="left"/>
+      <w:pPr>
+        <w:ind w:left="1440" w:hanging="360"/>
+      </w:pPr>
+    </w:lvl>
+    <w:lvl w:ilvl="2" w:tplc="0409001B" w:tentative="1">
+      <w:start w:val="1"/>
+      <w:numFmt w:val="lowerRoman"/>
+      <w:lvlText w:val="%3."/>
+      <w:lvlJc w:val="right"/>
+      <w:pPr>
+        <w:ind w:left="2160" w:hanging="180"/>
+      </w:pPr>
+    </w:lvl>
+    <w:lvl w:ilvl="3" w:tplc="0409000F" w:tentative="1">
+      <w:start w:val="1"/>
+      <w:numFmt w:val="decimal"/>
+      <w:lvlText w:val="%4."/>
+      <w:lvlJc w:val="left"/>
+      <w:pPr>
+        <w:ind w:left="2880" w:hanging="360"/>
+      </w:pPr>
+    </w:lvl>
+    <w:lvl w:ilvl="4" w:tplc="04090019" w:tentative="1">
+      <w:start w:val="1"/>
+      <w:numFmt w:val="lowerLetter"/>
+      <w:lvlText w:val="%5."/>
+      <w:lvlJc w:val="left"/>
+      <w:pPr>
+        <w:ind w:left="3600" w:hanging="360"/>
+      </w:pPr>
+    </w:lvl>
+    <w:lvl w:ilvl="5" w:tplc="0409001B" w:tentative="1">
+      <w:start w:val="1"/>
+      <w:numFmt w:val="lowerRoman"/>
+      <w:lvlText w:val="%6."/>
+      <w:lvlJc w:val="right"/>
+      <w:pPr>
+        <w:ind w:left="4320" w:hanging="180"/>
+      </w:pPr>
+    </w:lvl>
+    <w:lvl w:ilvl="6" w:tplc="0409000F" w:tentative="1">
+      <w:start w:val="1"/>
+      <w:numFmt w:val="decimal"/>
+      <w:lvlText w:val="%7."/>
+      <w:lvlJc w:val="left"/>
+      <w:pPr>
+        <w:ind w:left="5040" w:hanging="360"/>
+      </w:pPr>
+    </w:lvl>
+    <w:lvl w:ilvl="7" w:tplc="04090019" w:tentative="1">
+      <w:start w:val="1"/>
+      <w:numFmt w:val="lowerLetter"/>
+      <w:lvlText w:val="%8."/>
+      <w:lvlJc w:val="left"/>
+      <w:pPr>
+        <w:ind w:left="5760" w:hanging="360"/>
+      </w:pPr>
+    </w:lvl>
+    <w:lvl w:ilvl="8" w:tplc="0409001B" w:tentative="1">
+      <w:start w:val="1"/>
+      <w:numFmt w:val="lowerRoman"/>
+      <w:lvlText w:val="%9."/>
+      <w:lvlJc w:val="right"/>
+      <w:pPr>
+        <w:ind w:left="6480" w:hanging="180"/>
+      </w:pPr>
+    </w:lvl>
+  </w:abstractNum>
+  <w:abstractNum w:abstractNumId="4" w15:restartNumberingAfterBreak="0">
+    <w:nsid w:val="66965850"/>
+    <w:multiLevelType w:val="hybridMultilevel"/>
+    <w:tmpl w:val="F802E984"/>
+    <w:lvl w:ilvl="0" w:tplc="0409000F">
+      <w:start w:val="1"/>
+      <w:numFmt w:val="decimal"/>
+      <w:lvlText w:val="%1."/>
+      <w:lvlJc w:val="left"/>
+      <w:pPr>
+        <w:ind w:left="720" w:hanging="360"/>
+      </w:pPr>
+      <w:rPr>
+        <w:rFonts w:hint="default"/>
+      </w:rPr>
+    </w:lvl>
+    <w:lvl w:ilvl="1" w:tplc="04090019" w:tentative="1">
+      <w:start w:val="1"/>
+      <w:numFmt w:val="lowerLetter"/>
+      <w:lvlText w:val="%2."/>
+      <w:lvlJc w:val="left"/>
+      <w:pPr>
+        <w:ind w:left="1440" w:hanging="360"/>
+      </w:pPr>
+    </w:lvl>
+    <w:lvl w:ilvl="2" w:tplc="0409001B" w:tentative="1">
+      <w:start w:val="1"/>
+      <w:numFmt w:val="lowerRoman"/>
+      <w:lvlText w:val="%3."/>
+      <w:lvlJc w:val="right"/>
+      <w:pPr>
+        <w:ind w:left="2160" w:hanging="180"/>
+      </w:pPr>
+    </w:lvl>
+    <w:lvl w:ilvl="3" w:tplc="0409000F" w:tentative="1">
+      <w:start w:val="1"/>
+      <w:numFmt w:val="decimal"/>
+      <w:lvlText w:val="%4."/>
+      <w:lvlJc w:val="left"/>
+      <w:pPr>
+        <w:ind w:left="2880" w:hanging="360"/>
+      </w:pPr>
+    </w:lvl>
+    <w:lvl w:ilvl="4" w:tplc="04090019" w:tentative="1">
+      <w:start w:val="1"/>
+      <w:numFmt w:val="lowerLetter"/>
+      <w:lvlText w:val="%5."/>
+      <w:lvlJc w:val="left"/>
+      <w:pPr>
+        <w:ind w:left="3600" w:hanging="360"/>
+      </w:pPr>
+    </w:lvl>
+    <w:lvl w:ilvl="5" w:tplc="0409001B" w:tentative="1">
+      <w:start w:val="1"/>
+      <w:numFmt w:val="lowerRoman"/>
+      <w:lvlText w:val="%6."/>
+      <w:lvlJc w:val="right"/>
+      <w:pPr>
+        <w:ind w:left="4320" w:hanging="180"/>
+      </w:pPr>
+    </w:lvl>
+    <w:lvl w:ilvl="6" w:tplc="0409000F" w:tentative="1">
+      <w:start w:val="1"/>
+      <w:numFmt w:val="decimal"/>
+      <w:lvlText w:val="%7."/>
+      <w:lvlJc w:val="left"/>
+      <w:pPr>
+        <w:ind w:left="5040" w:hanging="360"/>
+      </w:pPr>
+    </w:lvl>
+    <w:lvl w:ilvl="7" w:tplc="04090019" w:tentative="1">
+      <w:start w:val="1"/>
+      <w:numFmt w:val="lowerLetter"/>
+      <w:lvlText w:val="%8."/>
+      <w:lvlJc w:val="left"/>
+      <w:pPr>
+        <w:ind w:left="5760" w:hanging="360"/>
+      </w:pPr>
+    </w:lvl>
+    <w:lvl w:ilvl="8" w:tplc="0409001B" w:tentative="1">
+      <w:start w:val="1"/>
+      <w:numFmt w:val="lowerRoman"/>
+      <w:lvlText w:val="%9."/>
+      <w:lvlJc w:val="right"/>
+      <w:pPr>
+        <w:ind w:left="6480" w:hanging="180"/>
+      </w:pPr>
+    </w:lvl>
+  </w:abstractNum>
+  <w:abstractNum w:abstractNumId="5" w15:restartNumberingAfterBreak="0">
     <w:nsid w:val="7EB37BA4"/>
     <w:multiLevelType w:val="hybridMultilevel"/>
     <w:tmpl w:val="7A58FB16"/>
@@ -1626,10 +2081,22 @@
     </w:lvl>
   </w:abstractNum>
   <w:num w:numId="1">
-    <w:abstractNumId w:val="0"/>
+    <w:abstractNumId w:val="2"/>
   </w:num>
   <w:num w:numId="2">
+    <w:abstractNumId w:val="5"/>
+  </w:num>
+  <w:num w:numId="3">
+    <w:abstractNumId w:val="4"/>
+  </w:num>
+  <w:num w:numId="4">
     <w:abstractNumId w:val="1"/>
+  </w:num>
+  <w:num w:numId="5">
+    <w:abstractNumId w:val="3"/>
+  </w:num>
+  <w:num w:numId="6">
+    <w:abstractNumId w:val="0"/>
   </w:num>
 </w:numbering>
 </file>
